--- a/添加视频录制功能.docx
+++ b/添加视频录制功能.docx
@@ -27,34 +27,233 @@
         <w:widowControl/>
         <w:jc w:val="left"/>
         <w:rPr>
+          <w:rFonts w:ascii="Calibri" w:eastAsia="SimSun" w:hAnsi="Calibri" w:cs="Calibri"/>
+          <w:kern w:val="0"/>
+          <w:sz w:val="22"/>
+        </w:rPr>
+      </w:pPr>
+      <w:r>
+        <w:rPr>
+          <w:rFonts w:ascii="Microsoft YaHei" w:eastAsia="Microsoft YaHei" w:hAnsi="Microsoft YaHei" w:cs="Calibri" w:hint="eastAsia"/>
+          <w:kern w:val="0"/>
+          <w:sz w:val="22"/>
+        </w:rPr>
+        <w:t>（</w:t>
+      </w:r>
+      <w:r>
+        <w:rPr>
+          <w:rFonts w:ascii="Calibri" w:eastAsia="SimSun" w:hAnsi="Calibri" w:cs="Calibri"/>
+          <w:kern w:val="0"/>
+          <w:sz w:val="22"/>
+        </w:rPr>
+        <w:t>1</w:t>
+      </w:r>
+      <w:r>
+        <w:rPr>
+          <w:rFonts w:ascii="Microsoft YaHei" w:eastAsia="Microsoft YaHei" w:hAnsi="Microsoft YaHei" w:cs="Calibri" w:hint="eastAsia"/>
+          <w:kern w:val="0"/>
+          <w:sz w:val="22"/>
+        </w:rPr>
+        <w:t>）添加</w:t>
+      </w:r>
+      <w:proofErr w:type="spellStart"/>
+      <w:r>
+        <w:rPr>
+          <w:rFonts w:ascii="Calibri" w:eastAsia="SimSun" w:hAnsi="Calibri" w:cs="Calibri"/>
+          <w:kern w:val="0"/>
+          <w:sz w:val="22"/>
+        </w:rPr>
+        <w:t>ScreenRecorder.cs</w:t>
+      </w:r>
+      <w:proofErr w:type="spellEnd"/>
+    </w:p>
+    <w:p>
+      <w:pPr>
+        <w:widowControl/>
+        <w:ind w:left="540"/>
+        <w:jc w:val="left"/>
+        <w:rPr>
+          <w:rFonts w:ascii="Calibri" w:eastAsia="SimSun" w:hAnsi="Calibri" w:cs="Calibri"/>
+          <w:kern w:val="0"/>
+          <w:sz w:val="22"/>
+        </w:rPr>
+      </w:pPr>
+      <w:r>
+        <w:rPr>
+          <w:rFonts w:ascii="Microsoft YaHei" w:eastAsia="Microsoft YaHei" w:hAnsi="Microsoft YaHei" w:cs="Calibri" w:hint="eastAsia"/>
+          <w:kern w:val="0"/>
+          <w:sz w:val="22"/>
+        </w:rPr>
+        <w:t>点击</w:t>
+      </w:r>
+      <w:proofErr w:type="spellStart"/>
+      <w:r>
+        <w:rPr>
+          <w:rFonts w:ascii="Microsoft YaHei" w:eastAsia="Microsoft YaHei" w:hAnsi="Microsoft YaHei" w:cs="Calibri" w:hint="eastAsia"/>
+          <w:kern w:val="0"/>
+          <w:sz w:val="22"/>
+        </w:rPr>
+        <w:t>NotepadTest</w:t>
+      </w:r>
+      <w:proofErr w:type="spellEnd"/>
+      <w:r>
+        <w:rPr>
+          <w:rFonts w:ascii="Microsoft YaHei" w:eastAsia="Microsoft YaHei" w:hAnsi="Microsoft YaHei" w:cs="Calibri" w:hint="eastAsia"/>
+          <w:kern w:val="0"/>
+          <w:sz w:val="22"/>
+        </w:rPr>
+        <w:t>-&gt;右键Add-&gt;New Item-&gt;</w:t>
+      </w:r>
+      <w:proofErr w:type="spellStart"/>
+      <w:r>
+        <w:rPr>
+          <w:rFonts w:ascii="Calibri" w:eastAsia="SimSun" w:hAnsi="Calibri" w:cs="Calibri"/>
+          <w:kern w:val="0"/>
+          <w:sz w:val="22"/>
+        </w:rPr>
+        <w:t>ScreenRecorder.cs</w:t>
+      </w:r>
+      <w:proofErr w:type="spellEnd"/>
+    </w:p>
+    <w:p>
+      <w:pPr>
+        <w:widowControl/>
+        <w:ind w:left="540"/>
+        <w:jc w:val="left"/>
+        <w:rPr>
+          <w:rFonts w:ascii="Calibri" w:eastAsia="SimSun" w:hAnsi="Calibri" w:cs="Calibri"/>
+          <w:kern w:val="0"/>
+          <w:sz w:val="22"/>
+        </w:rPr>
+      </w:pPr>
+      <w:proofErr w:type="spellStart"/>
+      <w:r>
+        <w:rPr>
+          <w:rFonts w:ascii="Calibri" w:eastAsia="SimSun" w:hAnsi="Calibri" w:cs="Calibri"/>
+          <w:kern w:val="0"/>
+          <w:sz w:val="22"/>
+        </w:rPr>
+        <w:t>ScreenRecorder.cs</w:t>
+      </w:r>
+      <w:proofErr w:type="spellEnd"/>
+      <w:r>
+        <w:rPr>
           <w:rFonts w:ascii="Calibri" w:eastAsia="SimSun" w:hAnsi="Calibri" w:cs="Calibri" w:hint="eastAsia"/>
           <w:kern w:val="0"/>
           <w:sz w:val="22"/>
         </w:rPr>
-      </w:pPr>
-      <w:r>
-        <w:rPr>
-          <w:rFonts w:ascii="Microsoft YaHei" w:eastAsia="Microsoft YaHei" w:hAnsi="Microsoft YaHei" w:cs="Calibri" w:hint="eastAsia"/>
-          <w:kern w:val="0"/>
-          <w:sz w:val="22"/>
-        </w:rPr>
-        <w:t>（</w:t>
-      </w:r>
-      <w:r>
-        <w:rPr>
-          <w:rFonts w:ascii="Calibri" w:eastAsia="SimSun" w:hAnsi="Calibri" w:cs="Calibri"/>
-          <w:kern w:val="0"/>
-          <w:sz w:val="22"/>
-        </w:rPr>
-        <w:t>1</w:t>
-      </w:r>
-      <w:r>
-        <w:rPr>
-          <w:rFonts w:ascii="Microsoft YaHei" w:eastAsia="Microsoft YaHei" w:hAnsi="Microsoft YaHei" w:cs="Calibri" w:hint="eastAsia"/>
-          <w:kern w:val="0"/>
-          <w:sz w:val="22"/>
-        </w:rPr>
-        <w:t>）添加</w:t>
+        <w:t>见该文件</w:t>
+      </w:r>
+    </w:p>
+    <w:p>
+      <w:pPr>
+        <w:widowControl/>
+        <w:ind w:left="540"/>
+        <w:jc w:val="left"/>
+        <w:rPr>
+          <w:rFonts w:ascii="Calibri" w:eastAsia="SimSun" w:hAnsi="Calibri" w:cs="Calibri"/>
+          <w:kern w:val="0"/>
+          <w:sz w:val="22"/>
+        </w:rPr>
+      </w:pPr>
+      <w:r>
+        <w:rPr>
+          <w:rFonts w:ascii="Calibri" w:eastAsia="SimSun" w:hAnsi="Calibri" w:cs="Calibri" w:hint="eastAsia"/>
+          <w:kern w:val="0"/>
+          <w:sz w:val="22"/>
+          <w:highlight w:val="yellow"/>
+        </w:rPr>
+        <w:t>在添加该文件时有可能会有错误，缺少依赖</w:t>
+      </w:r>
+    </w:p>
+    <w:p>
+      <w:pPr>
+        <w:widowControl/>
+        <w:ind w:left="540"/>
+        <w:jc w:val="left"/>
+        <w:rPr>
+          <w:rFonts w:ascii="Calibri" w:eastAsia="SimSun" w:hAnsi="Calibri" w:cs="Calibri"/>
+          <w:kern w:val="0"/>
+          <w:sz w:val="22"/>
+        </w:rPr>
+      </w:pPr>
+      <w:r>
+        <w:rPr>
+          <w:rFonts w:ascii="Calibri" w:eastAsia="SimSun" w:hAnsi="Calibri" w:cs="Calibri" w:hint="eastAsia"/>
+          <w:kern w:val="0"/>
+          <w:sz w:val="22"/>
+        </w:rPr>
+        <w:t>解决办法：</w:t>
+      </w:r>
+    </w:p>
+    <w:p>
+      <w:pPr>
+        <w:widowControl/>
+        <w:ind w:left="540"/>
+        <w:jc w:val="left"/>
+        <w:rPr>
+          <w:rFonts w:ascii="Calibri" w:eastAsia="SimSun" w:hAnsi="Calibri" w:cs="Calibri"/>
+          <w:kern w:val="0"/>
+          <w:sz w:val="22"/>
+        </w:rPr>
+      </w:pPr>
+      <w:r>
+        <w:rPr>
+          <w:rFonts w:ascii="Calibri" w:eastAsia="SimSun" w:hAnsi="Calibri" w:cs="Calibri" w:hint="eastAsia"/>
+          <w:kern w:val="0"/>
+          <w:sz w:val="22"/>
+        </w:rPr>
+        <w:t>点击</w:t>
+      </w:r>
+      <w:r>
+        <w:rPr>
+          <w:rFonts w:ascii="Calibri" w:eastAsia="SimSun" w:hAnsi="Calibri" w:cs="Calibri" w:hint="eastAsia"/>
+          <w:kern w:val="0"/>
+          <w:sz w:val="22"/>
+        </w:rPr>
+        <w:t>Reference</w:t>
+      </w:r>
+      <w:r>
+        <w:rPr>
+          <w:rFonts w:ascii="Calibri" w:eastAsia="SimSun" w:hAnsi="Calibri" w:cs="Calibri" w:hint="eastAsia"/>
+          <w:kern w:val="0"/>
+          <w:sz w:val="22"/>
+        </w:rPr>
+        <w:t>—</w:t>
+      </w:r>
+      <w:proofErr w:type="gramStart"/>
+      <w:r>
+        <w:rPr>
+          <w:rFonts w:ascii="Calibri" w:eastAsia="SimSun" w:hAnsi="Calibri" w:cs="Calibri" w:hint="eastAsia"/>
+          <w:kern w:val="0"/>
+          <w:sz w:val="22"/>
+        </w:rPr>
+        <w:t>》</w:t>
+      </w:r>
+      <w:proofErr w:type="gramEnd"/>
+      <w:r>
+        <w:rPr>
+          <w:rFonts w:ascii="Calibri" w:eastAsia="SimSun" w:hAnsi="Calibri" w:cs="Calibri" w:hint="eastAsia"/>
+          <w:kern w:val="0"/>
+          <w:sz w:val="22"/>
+        </w:rPr>
+        <w:t>右键</w:t>
+      </w:r>
+      <w:r>
+        <w:rPr>
+          <w:rFonts w:ascii="Calibri" w:eastAsia="SimSun" w:hAnsi="Calibri" w:cs="Calibri" w:hint="eastAsia"/>
+          <w:kern w:val="0"/>
+          <w:sz w:val="22"/>
+        </w:rPr>
+        <w:t>Manage</w:t>
+      </w:r>
+      <w:r>
+        <w:rPr>
+          <w:rFonts w:ascii="Calibri" w:eastAsia="SimSun" w:hAnsi="Calibri" w:cs="Calibri"/>
+          <w:kern w:val="0"/>
+          <w:sz w:val="22"/>
+        </w:rPr>
+        <w:t xml:space="preserve"> </w:t>
       </w:r>
       <w:proofErr w:type="spellStart"/>
       <w:r>
@@ -63,9 +262,35 @@
           <w:kern w:val="0"/>
           <w:sz w:val="22"/>
         </w:rPr>
-        <w:t>ScreenRecorder.cs</w:t>
+        <w:t>Nuget</w:t>
       </w:r>
       <w:proofErr w:type="spellEnd"/>
+      <w:r>
+        <w:rPr>
+          <w:rFonts w:ascii="Calibri" w:eastAsia="SimSun" w:hAnsi="Calibri" w:cs="Calibri"/>
+          <w:kern w:val="0"/>
+          <w:sz w:val="22"/>
+        </w:rPr>
+        <w:t xml:space="preserve"> Package -&gt;</w:t>
+      </w:r>
+      <w:r>
+        <w:rPr>
+          <w:rFonts w:ascii="Calibri" w:eastAsia="SimSun" w:hAnsi="Calibri" w:cs="Calibri" w:hint="eastAsia"/>
+          <w:kern w:val="0"/>
+          <w:sz w:val="22"/>
+        </w:rPr>
+        <w:t>搜索</w:t>
+      </w:r>
+      <w:proofErr w:type="spellStart"/>
+      <w:r>
+        <w:rPr>
+          <w:rFonts w:ascii="Calibri" w:eastAsia="SimSun" w:hAnsi="Calibri" w:cs="Calibri"/>
+          <w:kern w:val="0"/>
+          <w:sz w:val="22"/>
+        </w:rPr>
+        <w:t>ScreenRecorderLib</w:t>
+      </w:r>
+      <w:proofErr w:type="spellEnd"/>
     </w:p>
     <w:p>
       <w:pPr>
@@ -73,76 +298,18 @@
         <w:ind w:left="540"/>
         <w:jc w:val="left"/>
         <w:rPr>
-          <w:rFonts w:ascii="Calibri" w:eastAsia="SimSun" w:hAnsi="Calibri" w:cs="Calibri"/>
-          <w:kern w:val="0"/>
-          <w:sz w:val="22"/>
-        </w:rPr>
-      </w:pPr>
-      <w:r>
-        <w:rPr>
-          <w:rFonts w:ascii="Microsoft YaHei" w:eastAsia="Microsoft YaHei" w:hAnsi="Microsoft YaHei" w:cs="Calibri" w:hint="eastAsia"/>
-          <w:kern w:val="0"/>
-          <w:sz w:val="22"/>
-        </w:rPr>
-        <w:t>点击</w:t>
-      </w:r>
-      <w:proofErr w:type="spellStart"/>
-      <w:r>
-        <w:rPr>
-          <w:rFonts w:ascii="Microsoft YaHei" w:eastAsia="Microsoft YaHei" w:hAnsi="Microsoft YaHei" w:cs="Calibri" w:hint="eastAsia"/>
-          <w:kern w:val="0"/>
-          <w:sz w:val="22"/>
-        </w:rPr>
-        <w:t>NotepadTest</w:t>
-      </w:r>
-      <w:proofErr w:type="spellEnd"/>
-      <w:r>
-        <w:rPr>
-          <w:rFonts w:ascii="Microsoft YaHei" w:eastAsia="Microsoft YaHei" w:hAnsi="Microsoft YaHei" w:cs="Calibri" w:hint="eastAsia"/>
-          <w:kern w:val="0"/>
-          <w:sz w:val="22"/>
-        </w:rPr>
-        <w:t>-&gt;右键Add-&gt;New Item-&gt;</w:t>
-      </w:r>
-      <w:proofErr w:type="spellStart"/>
-      <w:r>
-        <w:rPr>
-          <w:rFonts w:ascii="Calibri" w:eastAsia="SimSun" w:hAnsi="Calibri" w:cs="Calibri"/>
-          <w:kern w:val="0"/>
-          <w:sz w:val="22"/>
-        </w:rPr>
-        <w:t>ScreenRecorder.cs</w:t>
-      </w:r>
-      <w:proofErr w:type="spellEnd"/>
-    </w:p>
-    <w:p>
-      <w:pPr>
-        <w:widowControl/>
-        <w:ind w:left="540"/>
-        <w:jc w:val="left"/>
-        <w:rPr>
-          <w:rFonts w:ascii="Calibri" w:eastAsia="SimSun" w:hAnsi="Calibri" w:cs="Calibri"/>
-          <w:kern w:val="0"/>
-          <w:sz w:val="22"/>
-        </w:rPr>
-      </w:pPr>
-      <w:proofErr w:type="spellStart"/>
-      <w:r>
-        <w:rPr>
-          <w:rFonts w:ascii="Calibri" w:eastAsia="SimSun" w:hAnsi="Calibri" w:cs="Calibri"/>
-          <w:kern w:val="0"/>
-          <w:sz w:val="22"/>
-        </w:rPr>
-        <w:t>ScreenRecorder.cs</w:t>
-      </w:r>
-      <w:proofErr w:type="spellEnd"/>
-      <w:r>
-        <w:rPr>
           <w:rFonts w:ascii="Calibri" w:eastAsia="SimSun" w:hAnsi="Calibri" w:cs="Calibri" w:hint="eastAsia"/>
           <w:kern w:val="0"/>
           <w:sz w:val="22"/>
         </w:rPr>
-        <w:t>见该文件</w:t>
+      </w:pPr>
+      <w:r>
+        <w:rPr>
+          <w:rFonts w:ascii="Calibri" w:eastAsia="SimSun" w:hAnsi="Calibri" w:cs="Calibri" w:hint="eastAsia"/>
+          <w:kern w:val="0"/>
+          <w:sz w:val="22"/>
+        </w:rPr>
+        <w:t>选择合适的版本安装</w:t>
       </w:r>
     </w:p>
     <w:p>
@@ -494,7 +661,7 @@
                     </pic:cNvPicPr>
                   </pic:nvPicPr>
                   <pic:blipFill>
-                    <a:blip r:embed="rId5">
+                    <a:blip r:embed="rId7">
                       <a:extLst>
                         <a:ext uri="{28A0092B-C50C-407E-A947-70E740481C1C}">
                           <a14:useLocalDpi xmlns:a14="http://schemas.microsoft.com/office/drawing/2010/main" val="0"/>
@@ -532,7 +699,7 @@
         <w:ind w:left="540"/>
         <w:jc w:val="left"/>
         <w:rPr>
-          <w:rFonts w:ascii="Calibri" w:eastAsia="SimSun" w:hAnsi="Calibri" w:cs="Calibri" w:hint="eastAsia"/>
+          <w:rFonts w:ascii="Calibri" w:eastAsia="SimSun" w:hAnsi="Calibri" w:cs="Calibri"/>
           <w:kern w:val="0"/>
           <w:sz w:val="22"/>
         </w:rPr>
@@ -643,7 +810,7 @@
                     </pic:cNvPicPr>
                   </pic:nvPicPr>
                   <pic:blipFill>
-                    <a:blip r:embed="rId6">
+                    <a:blip r:embed="rId8">
                       <a:extLst>
                         <a:ext uri="{28A0092B-C50C-407E-A947-70E740481C1C}">
                           <a14:useLocalDpi xmlns:a14="http://schemas.microsoft.com/office/drawing/2010/main" val="0"/>
@@ -730,7 +897,7 @@
                     </pic:cNvPicPr>
                   </pic:nvPicPr>
                   <pic:blipFill>
-                    <a:blip r:embed="rId7">
+                    <a:blip r:embed="rId9">
                       <a:extLst>
                         <a:ext uri="{28A0092B-C50C-407E-A947-70E740481C1C}">
                           <a14:useLocalDpi xmlns:a14="http://schemas.microsoft.com/office/drawing/2010/main" val="0"/>
@@ -762,13 +929,7 @@
         </w:drawing>
       </w:r>
     </w:p>
-    <w:p>
-      <w:pPr>
-        <w:rPr>
-          <w:rFonts w:hint="eastAsia"/>
-        </w:rPr>
-      </w:pPr>
-    </w:p>
+    <w:p/>
     <w:sectPr>
       <w:pgSz w:w="11906" w:h="16838"/>
       <w:pgMar w:top="1440" w:right="1440" w:bottom="1440" w:left="1440" w:header="851" w:footer="992" w:gutter="0"/>
@@ -777,6 +938,44 @@
     </w:sectPr>
   </w:body>
 </w:document>
+</file>
+
+<file path=word/endnotes.xml><?xml version="1.0" encoding="utf-8"?>
+<w:endnotes xmlns:wpc="http://schemas.microsoft.com/office/word/2010/wordprocessingCanvas" xmlns:cx="http://schemas.microsoft.com/office/drawing/2014/chartex" xmlns:cx1="http://schemas.microsoft.com/office/drawing/2015/9/8/chartex" xmlns:cx2="http://schemas.microsoft.com/office/drawing/2015/10/21/chartex" xmlns:cx3="http://schemas.microsoft.com/office/drawing/2016/5/9/chartex" xmlns:cx4="http://schemas.microsoft.com/office/drawing/2016/5/10/chartex" xmlns:cx5="http://schemas.microsoft.com/office/drawing/2016/5/11/chartex" xmlns:cx6="http://schemas.microsoft.com/office/drawing/2016/5/12/chartex" xmlns:cx7="http://schemas.microsoft.com/office/drawing/2016/5/13/chartex" xmlns:cx8="http://schemas.microsoft.com/office/drawing/2016/5/14/chartex" xmlns:mc="http://schemas.openxmlformats.org/markup-compatibility/2006" xmlns:aink="http://schemas.microsoft.com/office/drawing/2016/ink" xmlns:am3d="http://schemas.microsoft.com/office/drawing/2017/model3d" xmlns:o="urn:schemas-microsoft-com:office:office" xmlns:r="http://schemas.openxmlformats.org/officeDocument/2006/relationships" xmlns:m="http://schemas.openxmlformats.org/officeDocument/2006/math" xmlns:v="urn:schemas-microsoft-com:vml" xmlns:wp14="http://schemas.microsoft.com/office/word/2010/wordprocessingDrawing" xmlns:wp="http://schemas.openxmlformats.org/drawingml/2006/wordprocessingDrawing" xmlns:w10="urn:schemas-microsoft-com:office:word" xmlns:w="http://schemas.openxmlformats.org/wordprocessingml/2006/main" xmlns:w14="http://schemas.microsoft.com/office/word/2010/wordml" xmlns:w15="http://schemas.microsoft.com/office/word/2012/wordml" xmlns:w16cex="http://schemas.microsoft.com/office/word/2018/wordml/cex" xmlns:w16cid="http://schemas.microsoft.com/office/word/2016/wordml/cid" xmlns:w16="http://schemas.microsoft.com/office/word/2018/wordml" xmlns:w16se="http://schemas.microsoft.com/office/word/2015/wordml/symex" xmlns:wpg="http://schemas.microsoft.com/office/word/2010/wordprocessingGroup" xmlns:wpi="http://schemas.microsoft.com/office/word/2010/wordprocessingInk" xmlns:wne="http://schemas.microsoft.com/office/word/2006/wordml" xmlns:wps="http://schemas.microsoft.com/office/word/2010/wordprocessingShape" mc:Ignorable="w14 w15 w16se w16cid w16 w16cex wp14">
+  <w:endnote w:type="separator" w:id="-1">
+    <w:p>
+      <w:r>
+        <w:separator/>
+      </w:r>
+    </w:p>
+  </w:endnote>
+  <w:endnote w:type="continuationSeparator" w:id="0">
+    <w:p>
+      <w:r>
+        <w:continuationSeparator/>
+      </w:r>
+    </w:p>
+  </w:endnote>
+</w:endnotes>
+</file>
+
+<file path=word/footnotes.xml><?xml version="1.0" encoding="utf-8"?>
+<w:footnotes xmlns:wpc="http://schemas.microsoft.com/office/word/2010/wordprocessingCanvas" xmlns:cx="http://schemas.microsoft.com/office/drawing/2014/chartex" xmlns:cx1="http://schemas.microsoft.com/office/drawing/2015/9/8/chartex" xmlns:cx2="http://schemas.microsoft.com/office/drawing/2015/10/21/chartex" xmlns:cx3="http://schemas.microsoft.com/office/drawing/2016/5/9/chartex" xmlns:cx4="http://schemas.microsoft.com/office/drawing/2016/5/10/chartex" xmlns:cx5="http://schemas.microsoft.com/office/drawing/2016/5/11/chartex" xmlns:cx6="http://schemas.microsoft.com/office/drawing/2016/5/12/chartex" xmlns:cx7="http://schemas.microsoft.com/office/drawing/2016/5/13/chartex" xmlns:cx8="http://schemas.microsoft.com/office/drawing/2016/5/14/chartex" xmlns:mc="http://schemas.openxmlformats.org/markup-compatibility/2006" xmlns:aink="http://schemas.microsoft.com/office/drawing/2016/ink" xmlns:am3d="http://schemas.microsoft.com/office/drawing/2017/model3d" xmlns:o="urn:schemas-microsoft-com:office:office" xmlns:r="http://schemas.openxmlformats.org/officeDocument/2006/relationships" xmlns:m="http://schemas.openxmlformats.org/officeDocument/2006/math" xmlns:v="urn:schemas-microsoft-com:vml" xmlns:wp14="http://schemas.microsoft.com/office/word/2010/wordprocessingDrawing" xmlns:wp="http://schemas.openxmlformats.org/drawingml/2006/wordprocessingDrawing" xmlns:w10="urn:schemas-microsoft-com:office:word" xmlns:w="http://schemas.openxmlformats.org/wordprocessingml/2006/main" xmlns:w14="http://schemas.microsoft.com/office/word/2010/wordml" xmlns:w15="http://schemas.microsoft.com/office/word/2012/wordml" xmlns:w16cex="http://schemas.microsoft.com/office/word/2018/wordml/cex" xmlns:w16cid="http://schemas.microsoft.com/office/word/2016/wordml/cid" xmlns:w16="http://schemas.microsoft.com/office/word/2018/wordml" xmlns:w16se="http://schemas.microsoft.com/office/word/2015/wordml/symex" xmlns:wpg="http://schemas.microsoft.com/office/word/2010/wordprocessingGroup" xmlns:wpi="http://schemas.microsoft.com/office/word/2010/wordprocessingInk" xmlns:wne="http://schemas.microsoft.com/office/word/2006/wordml" xmlns:wps="http://schemas.microsoft.com/office/word/2010/wordprocessingShape" mc:Ignorable="w14 w15 w16se w16cid w16 w16cex wp14">
+  <w:footnote w:type="separator" w:id="-1">
+    <w:p>
+      <w:r>
+        <w:separator/>
+      </w:r>
+    </w:p>
+  </w:footnote>
+  <w:footnote w:type="continuationSeparator" w:id="0">
+    <w:p>
+      <w:r>
+        <w:continuationSeparator/>
+      </w:r>
+    </w:p>
+  </w:footnote>
+</w:footnotes>
 </file>
 
 <file path=word/numbering.xml><?xml version="1.0" encoding="utf-8"?>
@@ -1349,6 +1548,71 @@
       <w:szCs w:val="24"/>
     </w:rPr>
   </w:style>
+  <w:style w:type="paragraph" w:styleId="Header">
+    <w:name w:val="header"/>
+    <w:basedOn w:val="Normal"/>
+    <w:link w:val="HeaderChar"/>
+    <w:uiPriority w:val="99"/>
+    <w:unhideWhenUsed/>
+    <w:rsid w:val="00C16251"/>
+    <w:pPr>
+      <w:pBdr>
+        <w:bottom w:val="single" w:sz="6" w:space="1" w:color="auto"/>
+      </w:pBdr>
+      <w:tabs>
+        <w:tab w:val="center" w:pos="4513"/>
+        <w:tab w:val="right" w:pos="9026"/>
+      </w:tabs>
+      <w:snapToGrid w:val="0"/>
+      <w:jc w:val="center"/>
+    </w:pPr>
+    <w:rPr>
+      <w:sz w:val="18"/>
+      <w:szCs w:val="18"/>
+    </w:rPr>
+  </w:style>
+  <w:style w:type="character" w:customStyle="1" w:styleId="HeaderChar">
+    <w:name w:val="Header Char"/>
+    <w:basedOn w:val="DefaultParagraphFont"/>
+    <w:link w:val="Header"/>
+    <w:uiPriority w:val="99"/>
+    <w:rsid w:val="00C16251"/>
+    <w:rPr>
+      <w:sz w:val="18"/>
+      <w:szCs w:val="18"/>
+    </w:rPr>
+  </w:style>
+  <w:style w:type="paragraph" w:styleId="Footer">
+    <w:name w:val="footer"/>
+    <w:basedOn w:val="Normal"/>
+    <w:link w:val="FooterChar"/>
+    <w:uiPriority w:val="99"/>
+    <w:unhideWhenUsed/>
+    <w:rsid w:val="00C16251"/>
+    <w:pPr>
+      <w:tabs>
+        <w:tab w:val="center" w:pos="4513"/>
+        <w:tab w:val="right" w:pos="9026"/>
+      </w:tabs>
+      <w:snapToGrid w:val="0"/>
+      <w:jc w:val="left"/>
+    </w:pPr>
+    <w:rPr>
+      <w:sz w:val="18"/>
+      <w:szCs w:val="18"/>
+    </w:rPr>
+  </w:style>
+  <w:style w:type="character" w:customStyle="1" w:styleId="FooterChar">
+    <w:name w:val="Footer Char"/>
+    <w:basedOn w:val="DefaultParagraphFont"/>
+    <w:link w:val="Footer"/>
+    <w:uiPriority w:val="99"/>
+    <w:rsid w:val="00C16251"/>
+    <w:rPr>
+      <w:sz w:val="18"/>
+      <w:szCs w:val="18"/>
+    </w:rPr>
+  </w:style>
 </w:styles>
 </file>
 
